--- a/DockerPractice_Week04/Task.docx
+++ b/DockerPractice_Week04/Task.docx
@@ -100,6 +100,91 @@
         <w:t>Task 04:</w:t>
       </w:r>
     </w:p>
+    <w:p>
+      <w:r>
+        <w:lastRenderedPageBreak/>
+        <w:drawing>
+          <wp:inline distT="0" distB="0" distL="0" distR="0" wp14:anchorId="7A491A16" wp14:editId="7C3999CF">
+            <wp:extent cx="5943600" cy="3157220"/>
+            <wp:effectExtent l="0" t="0" r="0" b="5080"/>
+            <wp:docPr id="6" name="Picture 6"/>
+            <wp:cNvGraphicFramePr>
+              <a:graphicFrameLocks xmlns:a="http://schemas.openxmlformats.org/drawingml/2006/main" noChangeAspect="1"/>
+            </wp:cNvGraphicFramePr>
+            <a:graphic xmlns:a="http://schemas.openxmlformats.org/drawingml/2006/main">
+              <a:graphicData uri="http://schemas.openxmlformats.org/drawingml/2006/picture">
+                <pic:pic xmlns:pic="http://schemas.openxmlformats.org/drawingml/2006/picture">
+                  <pic:nvPicPr>
+                    <pic:cNvPr id="1" name=""/>
+                    <pic:cNvPicPr/>
+                  </pic:nvPicPr>
+                  <pic:blipFill>
+                    <a:blip r:embed="rId6"/>
+                    <a:stretch>
+                      <a:fillRect/>
+                    </a:stretch>
+                  </pic:blipFill>
+                  <pic:spPr>
+                    <a:xfrm>
+                      <a:off x="0" y="0"/>
+                      <a:ext cx="5943600" cy="3157220"/>
+                    </a:xfrm>
+                    <a:prstGeom prst="rect">
+                      <a:avLst/>
+                    </a:prstGeom>
+                  </pic:spPr>
+                </pic:pic>
+              </a:graphicData>
+            </a:graphic>
+          </wp:inline>
+        </w:drawing>
+      </w:r>
+    </w:p>
+    <w:p>
+      <w:r>
+        <w:drawing>
+          <wp:inline distT="0" distB="0" distL="0" distR="0" wp14:anchorId="01264A25" wp14:editId="052443B2">
+            <wp:extent cx="5943600" cy="3157220"/>
+            <wp:effectExtent l="0" t="0" r="0" b="5080"/>
+            <wp:docPr id="7" name="Picture 7"/>
+            <wp:cNvGraphicFramePr>
+              <a:graphicFrameLocks xmlns:a="http://schemas.openxmlformats.org/drawingml/2006/main" noChangeAspect="1"/>
+            </wp:cNvGraphicFramePr>
+            <a:graphic xmlns:a="http://schemas.openxmlformats.org/drawingml/2006/main">
+              <a:graphicData uri="http://schemas.openxmlformats.org/drawingml/2006/picture">
+                <pic:pic xmlns:pic="http://schemas.openxmlformats.org/drawingml/2006/picture">
+                  <pic:nvPicPr>
+                    <pic:cNvPr id="1" name=""/>
+                    <pic:cNvPicPr/>
+                  </pic:nvPicPr>
+                  <pic:blipFill>
+                    <a:blip r:embed="rId7"/>
+                    <a:stretch>
+                      <a:fillRect/>
+                    </a:stretch>
+                  </pic:blipFill>
+                  <pic:spPr>
+                    <a:xfrm>
+                      <a:off x="0" y="0"/>
+                      <a:ext cx="5943600" cy="3157220"/>
+                    </a:xfrm>
+                    <a:prstGeom prst="rect">
+                      <a:avLst/>
+                    </a:prstGeom>
+                  </pic:spPr>
+                </pic:pic>
+              </a:graphicData>
+            </a:graphic>
+          </wp:inline>
+        </w:drawing>
+      </w:r>
+    </w:p>
+    <w:p>
+      <w:r>
+        <w:t>Task 05:</w:t>
+      </w:r>
+    </w:p>
+    <w:p/>
     <w:p/>
     <w:sectPr>
       <w:pgSz w:w="12240" w:h="15840"/>

--- a/DockerPractice_Week04/Task.docx
+++ b/DockerPractice_Week04/Task.docx
@@ -97,6 +97,85 @@
     </w:p>
     <w:p>
       <w:r>
+        <w:lastRenderedPageBreak/>
+        <w:drawing>
+          <wp:inline distT="0" distB="0" distL="0" distR="0" wp14:anchorId="5532A73A" wp14:editId="05EC9A1D">
+            <wp:extent cx="5943600" cy="3157220"/>
+            <wp:effectExtent l="0" t="0" r="0" b="5080"/>
+            <wp:docPr id="8" name="Picture 8"/>
+            <wp:cNvGraphicFramePr>
+              <a:graphicFrameLocks xmlns:a="http://schemas.openxmlformats.org/drawingml/2006/main" noChangeAspect="1"/>
+            </wp:cNvGraphicFramePr>
+            <a:graphic xmlns:a="http://schemas.openxmlformats.org/drawingml/2006/main">
+              <a:graphicData uri="http://schemas.openxmlformats.org/drawingml/2006/picture">
+                <pic:pic xmlns:pic="http://schemas.openxmlformats.org/drawingml/2006/picture">
+                  <pic:nvPicPr>
+                    <pic:cNvPr id="1" name=""/>
+                    <pic:cNvPicPr/>
+                  </pic:nvPicPr>
+                  <pic:blipFill>
+                    <a:blip r:embed="rId6"/>
+                    <a:stretch>
+                      <a:fillRect/>
+                    </a:stretch>
+                  </pic:blipFill>
+                  <pic:spPr>
+                    <a:xfrm>
+                      <a:off x="0" y="0"/>
+                      <a:ext cx="5943600" cy="3157220"/>
+                    </a:xfrm>
+                    <a:prstGeom prst="rect">
+                      <a:avLst/>
+                    </a:prstGeom>
+                  </pic:spPr>
+                </pic:pic>
+              </a:graphicData>
+            </a:graphic>
+          </wp:inline>
+        </w:drawing>
+      </w:r>
+    </w:p>
+    <w:p>
+      <w:r>
+        <w:drawing>
+          <wp:inline distT="0" distB="0" distL="0" distR="0" wp14:anchorId="22DFAF61" wp14:editId="374CC249">
+            <wp:extent cx="5943600" cy="3157220"/>
+            <wp:effectExtent l="0" t="0" r="0" b="5080"/>
+            <wp:docPr id="9" name="Picture 9"/>
+            <wp:cNvGraphicFramePr>
+              <a:graphicFrameLocks xmlns:a="http://schemas.openxmlformats.org/drawingml/2006/main" noChangeAspect="1"/>
+            </wp:cNvGraphicFramePr>
+            <a:graphic xmlns:a="http://schemas.openxmlformats.org/drawingml/2006/main">
+              <a:graphicData uri="http://schemas.openxmlformats.org/drawingml/2006/picture">
+                <pic:pic xmlns:pic="http://schemas.openxmlformats.org/drawingml/2006/picture">
+                  <pic:nvPicPr>
+                    <pic:cNvPr id="1" name=""/>
+                    <pic:cNvPicPr/>
+                  </pic:nvPicPr>
+                  <pic:blipFill>
+                    <a:blip r:embed="rId7"/>
+                    <a:stretch>
+                      <a:fillRect/>
+                    </a:stretch>
+                  </pic:blipFill>
+                  <pic:spPr>
+                    <a:xfrm>
+                      <a:off x="0" y="0"/>
+                      <a:ext cx="5943600" cy="3157220"/>
+                    </a:xfrm>
+                    <a:prstGeom prst="rect">
+                      <a:avLst/>
+                    </a:prstGeom>
+                  </pic:spPr>
+                </pic:pic>
+              </a:graphicData>
+            </a:graphic>
+          </wp:inline>
+        </w:drawing>
+      </w:r>
+    </w:p>
+    <w:p>
+      <w:r>
         <w:t>Task 04:</w:t>
       </w:r>
     </w:p>
@@ -119,7 +198,7 @@
                     <pic:cNvPicPr/>
                   </pic:nvPicPr>
                   <pic:blipFill>
-                    <a:blip r:embed="rId6"/>
+                    <a:blip r:embed="rId8"/>
                     <a:stretch>
                       <a:fillRect/>
                     </a:stretch>
@@ -158,7 +237,47 @@
                     <pic:cNvPicPr/>
                   </pic:nvPicPr>
                   <pic:blipFill>
-                    <a:blip r:embed="rId7"/>
+                    <a:blip r:embed="rId9"/>
+                    <a:stretch>
+                      <a:fillRect/>
+                    </a:stretch>
+                  </pic:blipFill>
+                  <pic:spPr>
+                    <a:xfrm>
+                      <a:off x="0" y="0"/>
+                      <a:ext cx="5943600" cy="3157220"/>
+                    </a:xfrm>
+                    <a:prstGeom prst="rect">
+                      <a:avLst/>
+                    </a:prstGeom>
+                  </pic:spPr>
+                </pic:pic>
+              </a:graphicData>
+            </a:graphic>
+          </wp:inline>
+        </w:drawing>
+      </w:r>
+    </w:p>
+    <w:p>
+      <w:r>
+        <w:lastRenderedPageBreak/>
+        <w:drawing>
+          <wp:inline distT="0" distB="0" distL="0" distR="0" wp14:anchorId="4B00656A" wp14:editId="7FFDF1BA">
+            <wp:extent cx="5943600" cy="3157220"/>
+            <wp:effectExtent l="0" t="0" r="0" b="5080"/>
+            <wp:docPr id="10" name="Picture 10"/>
+            <wp:cNvGraphicFramePr>
+              <a:graphicFrameLocks xmlns:a="http://schemas.openxmlformats.org/drawingml/2006/main" noChangeAspect="1"/>
+            </wp:cNvGraphicFramePr>
+            <a:graphic xmlns:a="http://schemas.openxmlformats.org/drawingml/2006/main">
+              <a:graphicData uri="http://schemas.openxmlformats.org/drawingml/2006/picture">
+                <pic:pic xmlns:pic="http://schemas.openxmlformats.org/drawingml/2006/picture">
+                  <pic:nvPicPr>
+                    <pic:cNvPr id="1" name=""/>
+                    <pic:cNvPicPr/>
+                  </pic:nvPicPr>
+                  <pic:blipFill>
+                    <a:blip r:embed="rId10"/>
                     <a:stretch>
                       <a:fillRect/>
                     </a:stretch>

--- a/DockerPractice_Week04/Task.docx
+++ b/DockerPractice_Week04/Task.docx
@@ -303,8 +303,50 @@
         <w:t>Task 05:</w:t>
       </w:r>
     </w:p>
-    <w:p/>
-    <w:p/>
+    <w:p>
+      <w:r>
+        <w:drawing>
+          <wp:inline distT="0" distB="0" distL="0" distR="0" wp14:anchorId="748263DE" wp14:editId="0D87F38E">
+            <wp:extent cx="5943600" cy="3157220"/>
+            <wp:effectExtent l="0" t="0" r="0" b="5080"/>
+            <wp:docPr id="11" name="Picture 11"/>
+            <wp:cNvGraphicFramePr>
+              <a:graphicFrameLocks xmlns:a="http://schemas.openxmlformats.org/drawingml/2006/main" noChangeAspect="1"/>
+            </wp:cNvGraphicFramePr>
+            <a:graphic xmlns:a="http://schemas.openxmlformats.org/drawingml/2006/main">
+              <a:graphicData uri="http://schemas.openxmlformats.org/drawingml/2006/picture">
+                <pic:pic xmlns:pic="http://schemas.openxmlformats.org/drawingml/2006/picture">
+                  <pic:nvPicPr>
+                    <pic:cNvPr id="1" name=""/>
+                    <pic:cNvPicPr/>
+                  </pic:nvPicPr>
+                  <pic:blipFill>
+                    <a:blip r:embed="rId11"/>
+                    <a:stretch>
+                      <a:fillRect/>
+                    </a:stretch>
+                  </pic:blipFill>
+                  <pic:spPr>
+                    <a:xfrm>
+                      <a:off x="0" y="0"/>
+                      <a:ext cx="5943600" cy="3157220"/>
+                    </a:xfrm>
+                    <a:prstGeom prst="rect">
+                      <a:avLst/>
+                    </a:prstGeom>
+                  </pic:spPr>
+                </pic:pic>
+              </a:graphicData>
+            </a:graphic>
+          </wp:inline>
+        </w:drawing>
+      </w:r>
+    </w:p>
+    <w:p>
+      <w:r>
+        <w:t>Task 06:</w:t>
+      </w:r>
+    </w:p>
     <w:sectPr>
       <w:pgSz w:w="12240" w:h="15840"/>
       <w:pgMar w:top="1440" w:right="1440" w:bottom="1440" w:left="1440" w:header="720" w:footer="720" w:gutter="0"/>

--- a/DockerPractice_Week04/Task.docx
+++ b/DockerPractice_Week04/Task.docx
@@ -345,6 +345,125 @@
     <w:p>
       <w:r>
         <w:t>Task 06:</w:t>
+      </w:r>
+    </w:p>
+    <w:p>
+      <w:r>
+        <w:lastRenderedPageBreak/>
+        <w:drawing>
+          <wp:inline distT="0" distB="0" distL="0" distR="0" wp14:anchorId="5B04986C" wp14:editId="2D9DA1EE">
+            <wp:extent cx="5943600" cy="3157220"/>
+            <wp:effectExtent l="0" t="0" r="0" b="5080"/>
+            <wp:docPr id="12" name="Picture 12"/>
+            <wp:cNvGraphicFramePr>
+              <a:graphicFrameLocks xmlns:a="http://schemas.openxmlformats.org/drawingml/2006/main" noChangeAspect="1"/>
+            </wp:cNvGraphicFramePr>
+            <a:graphic xmlns:a="http://schemas.openxmlformats.org/drawingml/2006/main">
+              <a:graphicData uri="http://schemas.openxmlformats.org/drawingml/2006/picture">
+                <pic:pic xmlns:pic="http://schemas.openxmlformats.org/drawingml/2006/picture">
+                  <pic:nvPicPr>
+                    <pic:cNvPr id="1" name=""/>
+                    <pic:cNvPicPr/>
+                  </pic:nvPicPr>
+                  <pic:blipFill>
+                    <a:blip r:embed="rId12"/>
+                    <a:stretch>
+                      <a:fillRect/>
+                    </a:stretch>
+                  </pic:blipFill>
+                  <pic:spPr>
+                    <a:xfrm>
+                      <a:off x="0" y="0"/>
+                      <a:ext cx="5943600" cy="3157220"/>
+                    </a:xfrm>
+                    <a:prstGeom prst="rect">
+                      <a:avLst/>
+                    </a:prstGeom>
+                  </pic:spPr>
+                </pic:pic>
+              </a:graphicData>
+            </a:graphic>
+          </wp:inline>
+        </w:drawing>
+      </w:r>
+    </w:p>
+    <w:p>
+      <w:r>
+        <w:drawing>
+          <wp:inline distT="0" distB="0" distL="0" distR="0" wp14:anchorId="3AE1A7EF" wp14:editId="268BBEE4">
+            <wp:extent cx="5943600" cy="3157220"/>
+            <wp:effectExtent l="0" t="0" r="0" b="5080"/>
+            <wp:docPr id="13" name="Picture 13"/>
+            <wp:cNvGraphicFramePr>
+              <a:graphicFrameLocks xmlns:a="http://schemas.openxmlformats.org/drawingml/2006/main" noChangeAspect="1"/>
+            </wp:cNvGraphicFramePr>
+            <a:graphic xmlns:a="http://schemas.openxmlformats.org/drawingml/2006/main">
+              <a:graphicData uri="http://schemas.openxmlformats.org/drawingml/2006/picture">
+                <pic:pic xmlns:pic="http://schemas.openxmlformats.org/drawingml/2006/picture">
+                  <pic:nvPicPr>
+                    <pic:cNvPr id="1" name=""/>
+                    <pic:cNvPicPr/>
+                  </pic:nvPicPr>
+                  <pic:blipFill>
+                    <a:blip r:embed="rId13"/>
+                    <a:stretch>
+                      <a:fillRect/>
+                    </a:stretch>
+                  </pic:blipFill>
+                  <pic:spPr>
+                    <a:xfrm>
+                      <a:off x="0" y="0"/>
+                      <a:ext cx="5943600" cy="3157220"/>
+                    </a:xfrm>
+                    <a:prstGeom prst="rect">
+                      <a:avLst/>
+                    </a:prstGeom>
+                  </pic:spPr>
+                </pic:pic>
+              </a:graphicData>
+            </a:graphic>
+          </wp:inline>
+        </w:drawing>
+      </w:r>
+    </w:p>
+    <w:p>
+      <w:r>
+        <w:lastRenderedPageBreak/>
+        <w:drawing>
+          <wp:inline distT="0" distB="0" distL="0" distR="0" wp14:anchorId="4BABEE4B" wp14:editId="76B17C8D">
+            <wp:extent cx="5943600" cy="3157220"/>
+            <wp:effectExtent l="0" t="0" r="0" b="5080"/>
+            <wp:docPr id="14" name="Picture 14"/>
+            <wp:cNvGraphicFramePr>
+              <a:graphicFrameLocks xmlns:a="http://schemas.openxmlformats.org/drawingml/2006/main" noChangeAspect="1"/>
+            </wp:cNvGraphicFramePr>
+            <a:graphic xmlns:a="http://schemas.openxmlformats.org/drawingml/2006/main">
+              <a:graphicData uri="http://schemas.openxmlformats.org/drawingml/2006/picture">
+                <pic:pic xmlns:pic="http://schemas.openxmlformats.org/drawingml/2006/picture">
+                  <pic:nvPicPr>
+                    <pic:cNvPr id="1" name=""/>
+                    <pic:cNvPicPr/>
+                  </pic:nvPicPr>
+                  <pic:blipFill>
+                    <a:blip r:embed="rId14"/>
+                    <a:stretch>
+                      <a:fillRect/>
+                    </a:stretch>
+                  </pic:blipFill>
+                  <pic:spPr>
+                    <a:xfrm>
+                      <a:off x="0" y="0"/>
+                      <a:ext cx="5943600" cy="3157220"/>
+                    </a:xfrm>
+                    <a:prstGeom prst="rect">
+                      <a:avLst/>
+                    </a:prstGeom>
+                  </pic:spPr>
+                </pic:pic>
+              </a:graphicData>
+            </a:graphic>
+          </wp:inline>
+        </w:drawing>
       </w:r>
     </w:p>
     <w:sectPr>
